--- a/Installation_Guide_Chandrasekhar_model_OpenAI_GPT-4o.docx
+++ b/Installation_Guide_Chandrasekhar_model_OpenAI_GPT-4o.docx
@@ -37,16 +37,7 @@
           <w:sz w:val="22"/>
           <w:szCs w:val="22"/>
         </w:rPr>
-        <w:t>System Specifications</w:t>
-      </w:r>
-      <w:r>
-        <w:rPr>
-          <w:b/>
-          <w:bCs/>
-          <w:sz w:val="22"/>
-          <w:szCs w:val="22"/>
-        </w:rPr>
-        <w:t>:</w:t>
+        <w:t>System Specifications:</w:t>
       </w:r>
     </w:p>
     <w:tbl>
@@ -901,14 +892,7 @@
           <w:b/>
           <w:bCs/>
         </w:rPr>
-        <w:t>Installation Guide</w:t>
-      </w:r>
-      <w:r>
-        <w:rPr>
-          <w:b/>
-          <w:bCs/>
-        </w:rPr>
-        <w:t xml:space="preserve">: </w:t>
+        <w:t xml:space="preserve">Installation Guide: </w:t>
       </w:r>
     </w:p>
     <w:p>
@@ -952,7 +936,27 @@
             <w:sz w:val="22"/>
             <w:szCs w:val="22"/>
           </w:rPr>
-          <w:t>Here</w:t>
+          <w:t>He</w:t>
+        </w:r>
+        <w:r>
+          <w:rPr>
+            <w:rStyle w:val="Hyperlink"/>
+            <w:b/>
+            <w:bCs/>
+            <w:sz w:val="22"/>
+            <w:szCs w:val="22"/>
+          </w:rPr>
+          <w:t>r</w:t>
+        </w:r>
+        <w:r>
+          <w:rPr>
+            <w:rStyle w:val="Hyperlink"/>
+            <w:b/>
+            <w:bCs/>
+            <w:sz w:val="22"/>
+            <w:szCs w:val="22"/>
+          </w:rPr>
+          <w:t>e</w:t>
         </w:r>
       </w:hyperlink>
     </w:p>
@@ -1625,14 +1629,7 @@
           <w:sz w:val="22"/>
           <w:szCs w:val="22"/>
         </w:rPr>
-        <w:t>Test</w:t>
-      </w:r>
-      <w:r>
-        <w:rPr>
-          <w:sz w:val="22"/>
-          <w:szCs w:val="22"/>
-        </w:rPr>
-        <w:t xml:space="preserve"> chunk analysis</w:t>
+        <w:t>Test chunk analysis</w:t>
       </w:r>
       <w:r>
         <w:rPr>
@@ -1950,14 +1947,7 @@
                 <w:sz w:val="22"/>
                 <w:szCs w:val="22"/>
               </w:rPr>
-              <w:t>python pipeline/query_terminal.py</w:t>
-            </w:r>
-            <w:r>
-              <w:rPr>
-                <w:sz w:val="22"/>
-                <w:szCs w:val="22"/>
-              </w:rPr>
-              <w:t xml:space="preserve"> </w:t>
+              <w:t xml:space="preserve">python pipeline/query_terminal.py </w:t>
             </w:r>
           </w:p>
         </w:tc>
@@ -2283,6 +2273,9 @@
     </w:p>
     <w:p>
       <w:r>
+        <w:rPr>
+          <w:noProof/>
+        </w:rPr>
         <w:drawing>
           <wp:inline distT="0" distB="0" distL="0" distR="0" wp14:anchorId="64ABFF3A" wp14:editId="6C6E0E12">
             <wp:extent cx="5029902" cy="6620799"/>
@@ -2536,21 +2529,7 @@
                 <w:sz w:val="20"/>
                 <w:szCs w:val="20"/>
               </w:rPr>
-              <w:t>List</w:t>
-            </w:r>
-            <w:r>
-              <w:rPr>
-                <w:sz w:val="20"/>
-                <w:szCs w:val="20"/>
-              </w:rPr>
-              <w:t xml:space="preserve"> of all </w:t>
-            </w:r>
-            <w:r>
-              <w:rPr>
-                <w:sz w:val="20"/>
-                <w:szCs w:val="20"/>
-              </w:rPr>
-              <w:t>Python dependencies required to run the project</w:t>
+              <w:t>List of all Python dependencies required to run the project</w:t>
             </w:r>
           </w:p>
         </w:tc>
@@ -2655,14 +2634,7 @@
                 <w:sz w:val="20"/>
                 <w:szCs w:val="20"/>
               </w:rPr>
-              <w:t xml:space="preserve">nterface to run on </w:t>
-            </w:r>
-            <w:r>
-              <w:rPr>
-                <w:sz w:val="20"/>
-                <w:szCs w:val="20"/>
-              </w:rPr>
-              <w:t>Streamlit</w:t>
+              <w:t>nterface to run on Streamlit</w:t>
             </w:r>
           </w:p>
         </w:tc>
@@ -2704,14 +2676,7 @@
                 <w:sz w:val="20"/>
                 <w:szCs w:val="20"/>
               </w:rPr>
-              <w:t>S</w:t>
-            </w:r>
-            <w:r>
-              <w:rPr>
-                <w:sz w:val="20"/>
-                <w:szCs w:val="20"/>
-              </w:rPr>
-              <w:t>tores Chroma vector DB, embedding logs, and analysis results</w:t>
+              <w:t>Stores Chroma vector DB, embedding logs, and analysis results</w:t>
             </w:r>
           </w:p>
         </w:tc>
@@ -2846,14 +2811,7 @@
                 <w:sz w:val="20"/>
                 <w:szCs w:val="20"/>
               </w:rPr>
-              <w:t>Re</w:t>
-            </w:r>
-            <w:r>
-              <w:rPr>
-                <w:sz w:val="20"/>
-                <w:szCs w:val="20"/>
-              </w:rPr>
-              <w:t>served for future frontend components or utility code</w:t>
+              <w:t>Reserved for future frontend components or utility code</w:t>
             </w:r>
           </w:p>
         </w:tc>
@@ -4163,6 +4121,7 @@
         <w:rPr>
           <w:b/>
           <w:bCs/>
+          <w:noProof/>
         </w:rPr>
         <w:drawing>
           <wp:inline distT="0" distB="0" distL="0" distR="0" wp14:anchorId="27CAB71F" wp14:editId="50A45D79">
@@ -4212,9 +4171,10 @@
         <w:rPr>
           <w:b/>
           <w:bCs/>
+          <w:noProof/>
         </w:rPr>
         <w:drawing>
-          <wp:inline distT="0" distB="0" distL="0" distR="0" wp14:anchorId="03C87A72" wp14:editId="6A1C88EF">
+          <wp:inline distT="0" distB="0" distL="0" distR="0" wp14:anchorId="03C87A72" wp14:editId="6D6A87C5">
             <wp:extent cx="5943600" cy="3342005"/>
             <wp:effectExtent l="0" t="0" r="0" b="0"/>
             <wp:docPr id="342764537" name="Picture 2" descr="A screenshot of a computer&#10;&#10;AI-generated content may be incorrect."/>
@@ -4274,6 +4234,7 @@
         <w:rPr>
           <w:b/>
           <w:bCs/>
+          <w:noProof/>
         </w:rPr>
         <w:lastRenderedPageBreak/>
         <w:drawing>
@@ -4325,28 +4286,13 @@
           <w:sz w:val="20"/>
           <w:szCs w:val="20"/>
         </w:rPr>
-        <w:t>Captures user interactions from the Streamlit interface and stores them in a backend .</w:t>
-      </w:r>
-      <w:proofErr w:type="spellStart"/>
-      <w:r>
-        <w:rPr>
-          <w:sz w:val="20"/>
-          <w:szCs w:val="20"/>
-        </w:rPr>
-        <w:t>json</w:t>
-      </w:r>
-      <w:proofErr w:type="spellEnd"/>
-      <w:r>
-        <w:rPr>
-          <w:sz w:val="20"/>
-          <w:szCs w:val="20"/>
-        </w:rPr>
-        <w:t xml:space="preserve"> file for future training and analysis.</w:t>
-      </w:r>
-      <w:r>
-        <w:rPr>
-          <w:b/>
-          <w:bCs/>
+        <w:t>Captures user interactions from the Streamlit interface and stores them in a backend .json file for future training and analysis.</w:t>
+      </w:r>
+      <w:r>
+        <w:rPr>
+          <w:b/>
+          <w:bCs/>
+          <w:noProof/>
         </w:rPr>
         <w:drawing>
           <wp:inline distT="0" distB="0" distL="0" distR="0" wp14:anchorId="50571D71" wp14:editId="4706893A">
@@ -4396,6 +4342,7 @@
         <w:rPr>
           <w:b/>
           <w:bCs/>
+          <w:noProof/>
         </w:rPr>
         <w:drawing>
           <wp:inline distT="0" distB="0" distL="0" distR="0" wp14:anchorId="20BE6929" wp14:editId="63E4214C">
@@ -5430,6 +5377,7 @@
   <w:style w:type="character" w:default="1" w:styleId="DefaultParagraphFont">
     <w:name w:val="Default Paragraph Font"/>
     <w:uiPriority w:val="1"/>
+    <w:semiHidden/>
     <w:unhideWhenUsed/>
   </w:style>
   <w:style w:type="table" w:default="1" w:styleId="TableNormal">
@@ -5840,6 +5788,18 @@
       <w:shd w:val="clear" w:color="auto" w:fill="E1DFDD"/>
     </w:rPr>
   </w:style>
+  <w:style w:type="character" w:styleId="FollowedHyperlink">
+    <w:name w:val="FollowedHyperlink"/>
+    <w:basedOn w:val="DefaultParagraphFont"/>
+    <w:uiPriority w:val="99"/>
+    <w:semiHidden/>
+    <w:unhideWhenUsed/>
+    <w:rsid w:val="001F77DC"/>
+    <w:rPr>
+      <w:color w:val="96607D" w:themeColor="followedHyperlink"/>
+      <w:u w:val="single"/>
+    </w:rPr>
+  </w:style>
 </w:styles>
 </file>
 
@@ -6139,6 +6099,15 @@
 </file>
 
 <file path=customXml/item1.xml><?xml version="1.0" encoding="utf-8"?>
+<?mso-contentType ?>
+<FormTemplates xmlns="http://schemas.microsoft.com/sharepoint/v3/contenttype/forms">
+  <Display>DocumentLibraryForm</Display>
+  <Edit>DocumentLibraryForm</Edit>
+  <New>DocumentLibraryForm</New>
+</FormTemplates>
+</file>
+
+<file path=customXml/item2.xml><?xml version="1.0" encoding="utf-8"?>
 <ct:contentTypeSchema xmlns:ct="http://schemas.microsoft.com/office/2006/metadata/contentType" xmlns:ma="http://schemas.microsoft.com/office/2006/metadata/properties/metaAttributes" ct:_="" ma:_="" ma:contentTypeName="Document" ma:contentTypeID="0x010100D479804B6CCDFE4CB5020ECBFD414C61" ma:contentTypeVersion="14" ma:contentTypeDescription="Create a new document." ma:contentTypeScope="" ma:versionID="ec5c518d6bfc2e2fe0d690d0b4157752">
   <xsd:schema xmlns:xsd="http://www.w3.org/2001/XMLSchema" xmlns:xs="http://www.w3.org/2001/XMLSchema" xmlns:p="http://schemas.microsoft.com/office/2006/metadata/properties" xmlns:ns3="84e64201-092d-4d80-a882-d172e781e83b" xmlns:ns4="e26cb3f4-b969-4fba-9792-09ac9bb45c67" targetNamespace="http://schemas.microsoft.com/office/2006/metadata/properties" ma:root="true" ma:fieldsID="3cd9041da379bbd74f180cc37eda8b9d" ns3:_="" ns4:_="">
     <xsd:import namespace="84e64201-092d-4d80-a882-d172e781e83b"/>
@@ -6365,15 +6334,6 @@
 </ct:contentTypeSchema>
 </file>
 
-<file path=customXml/item2.xml><?xml version="1.0" encoding="utf-8"?>
-<?mso-contentType ?>
-<FormTemplates xmlns="http://schemas.microsoft.com/sharepoint/v3/contenttype/forms">
-  <Display>DocumentLibraryForm</Display>
-  <Edit>DocumentLibraryForm</Edit>
-  <New>DocumentLibraryForm</New>
-</FormTemplates>
-</file>
-
 <file path=customXml/item3.xml><?xml version="1.0" encoding="utf-8"?>
 <p:properties xmlns:p="http://schemas.microsoft.com/office/2006/metadata/properties" xmlns:xsi="http://www.w3.org/2001/XMLSchema-instance" xmlns:pc="http://schemas.microsoft.com/office/infopath/2007/PartnerControls">
   <documentManagement>
@@ -6383,6 +6343,14 @@
 </file>
 
 <file path=customXml/itemProps1.xml><?xml version="1.0" encoding="utf-8"?>
+<ds:datastoreItem xmlns:ds="http://schemas.openxmlformats.org/officeDocument/2006/customXml" ds:itemID="{3338F38F-85AF-4083-8500-103AED6D198A}">
+  <ds:schemaRefs>
+    <ds:schemaRef ds:uri="http://schemas.microsoft.com/sharepoint/v3/contenttype/forms"/>
+  </ds:schemaRefs>
+</ds:datastoreItem>
+</file>
+
+<file path=customXml/itemProps2.xml><?xml version="1.0" encoding="utf-8"?>
 <ds:datastoreItem xmlns:ds="http://schemas.openxmlformats.org/officeDocument/2006/customXml" ds:itemID="{00A242A8-2F62-4B29-980E-88D3F72A705A}">
   <ds:schemaRefs>
     <ds:schemaRef ds:uri="http://schemas.microsoft.com/office/2006/metadata/contentType"/>
@@ -6397,14 +6365,6 @@
     <ds:schemaRef ds:uri="http://purl.org/dc/elements/1.1/"/>
     <ds:schemaRef ds:uri="http://purl.org/dc/terms/"/>
     <ds:schemaRef ds:uri="http://schemas.microsoft.com/internal/obd"/>
-  </ds:schemaRefs>
-</ds:datastoreItem>
-</file>
-
-<file path=customXml/itemProps2.xml><?xml version="1.0" encoding="utf-8"?>
-<ds:datastoreItem xmlns:ds="http://schemas.openxmlformats.org/officeDocument/2006/customXml" ds:itemID="{3338F38F-85AF-4083-8500-103AED6D198A}">
-  <ds:schemaRefs>
-    <ds:schemaRef ds:uri="http://schemas.microsoft.com/sharepoint/v3/contenttype/forms"/>
   </ds:schemaRefs>
 </ds:datastoreItem>
 </file>
